--- a/法令ファイル/会計の監査に関する規則/会計の監査に関する規則（平成十六年国家公安委員会規則第九号）.docx
+++ b/法令ファイル/会計の監査に関する規則/会計の監査に関する規則（平成十六年国家公安委員会規則第九号）.docx
@@ -57,52 +57,34 @@
     </w:p>
     <w:p>
       <w:pPr>
-        <w:pStyle w:val="Heading6"/>
+        <w:pStyle w:val="ListBullet"/>
         <w:ind w:left="880"/>
       </w:pPr>
       <w:r>
         <w:t>一</w:t>
-      </w:r>
-    </w:p>
-    <w:p>
-      <w:pPr>
-        <w:ind w:left="880"/>
-      </w:pPr>
-      <w:r>
+        <w:br/>
         <w:t>会計監査の重点項目</w:t>
       </w:r>
     </w:p>
     <w:p>
       <w:pPr>
-        <w:pStyle w:val="Heading6"/>
+        <w:pStyle w:val="ListBullet"/>
         <w:ind w:left="880"/>
       </w:pPr>
       <w:r>
         <w:t>二</w:t>
-      </w:r>
-    </w:p>
-    <w:p>
-      <w:pPr>
-        <w:ind w:left="880"/>
-      </w:pPr>
-      <w:r>
+        <w:br/>
         <w:t>会計監査の対象部署</w:t>
       </w:r>
     </w:p>
     <w:p>
       <w:pPr>
-        <w:pStyle w:val="Heading6"/>
+        <w:pStyle w:val="ListBullet"/>
         <w:ind w:left="880"/>
       </w:pPr>
       <w:r>
         <w:t>三</w:t>
-      </w:r>
-    </w:p>
-    <w:p>
-      <w:pPr>
-        <w:ind w:left="880"/>
-      </w:pPr>
-      <w:r>
+        <w:br/>
         <w:t>会計監査の時期</w:t>
       </w:r>
     </w:p>
@@ -117,6 +99,8 @@
     <w:p>
       <w:r>
         <w:t>会計監査は、会計監査実施計画に従い、実施しなければならない。</w:t>
+        <w:br/>
+        <w:t>ただし、警察の会計経理の適正を期するため特に必要があるときは、その都度、速やかに、実施しなければならない。</w:t>
       </w:r>
     </w:p>
     <w:p>
@@ -134,69 +118,45 @@
     </w:p>
     <w:p>
       <w:pPr>
-        <w:pStyle w:val="Heading6"/>
+        <w:pStyle w:val="ListBullet"/>
         <w:ind w:left="880"/>
       </w:pPr>
       <w:r>
         <w:t>一</w:t>
-      </w:r>
-    </w:p>
-    <w:p>
-      <w:pPr>
-        <w:ind w:left="880"/>
-      </w:pPr>
-      <w:r>
+        <w:br/>
         <w:t>正確性、合規性、経済性、効率性及び有効性の観点から行うこと。</w:t>
       </w:r>
     </w:p>
     <w:p>
       <w:pPr>
-        <w:pStyle w:val="Heading6"/>
+        <w:pStyle w:val="ListBullet"/>
         <w:ind w:left="880"/>
       </w:pPr>
       <w:r>
         <w:t>二</w:t>
-      </w:r>
-    </w:p>
-    <w:p>
-      <w:pPr>
-        <w:ind w:left="880"/>
-      </w:pPr>
-      <w:r>
+        <w:br/>
         <w:t>厳正かつ公平を旨とすること。</w:t>
       </w:r>
     </w:p>
     <w:p>
       <w:pPr>
-        <w:pStyle w:val="Heading6"/>
+        <w:pStyle w:val="ListBullet"/>
         <w:ind w:left="880"/>
       </w:pPr>
       <w:r>
         <w:t>三</w:t>
-      </w:r>
-    </w:p>
-    <w:p>
-      <w:pPr>
-        <w:ind w:left="880"/>
-      </w:pPr>
-      <w:r>
+        <w:br/>
         <w:t>資料及び情報を十分に収集し、正確な事実の把握に努めること。</w:t>
       </w:r>
     </w:p>
     <w:p>
       <w:pPr>
-        <w:pStyle w:val="Heading6"/>
+        <w:pStyle w:val="ListBullet"/>
         <w:ind w:left="880"/>
       </w:pPr>
       <w:r>
         <w:t>四</w:t>
-      </w:r>
-    </w:p>
-    <w:p>
-      <w:pPr>
-        <w:ind w:left="880"/>
-      </w:pPr>
-      <w:r>
+        <w:br/>
         <w:t>必要な限度を超えて関係者の業務に支障を及ぼさないよう注意すること。</w:t>
       </w:r>
     </w:p>
@@ -277,7 +237,7 @@
     </w:pPr>
     <w:r>
       <w:tab/>
-      <w:t>WeGov v0.1 - FTS141</w:t>
+      <w:t>WeGov v0.2 - FTS141</w:t>
     </w:r>
   </w:p>
 </w:ftr>
